--- a/Jurnal/JURNAL KEGIATAN PROYEK REKAYASA PERANGKAT LUNAK.docx
+++ b/Jurnal/JURNAL KEGIATAN PROYEK REKAYASA PERANGKAT LUNAK.docx
@@ -521,9 +521,14 @@
             <w:pPr>
               <w:rPr>
                 <w:rFonts w:ascii="Tahoma" w:hAnsi="Tahoma" w:cs="Tahoma"/>
-                <w:lang w:val="id-ID"/>
-              </w:rPr>
-            </w:pPr>
+              </w:rPr>
+            </w:pPr>
+            <w:r>
+              <w:rPr>
+                <w:rFonts w:ascii="Tahoma" w:hAnsi="Tahoma" w:cs="Tahoma"/>
+              </w:rPr>
+              <w:t>2</w:t>
+            </w:r>
           </w:p>
         </w:tc>
         <w:tc>
@@ -537,6 +542,13 @@
                 <w:lang w:val="id-ID"/>
               </w:rPr>
             </w:pPr>
+            <w:r>
+              <w:rPr>
+                <w:rFonts w:ascii="Tahoma" w:hAnsi="Tahoma" w:cs="Tahoma"/>
+                <w:lang w:val="id-ID"/>
+              </w:rPr>
+              <w:t>2 Februari 2021</w:t>
+            </w:r>
           </w:p>
         </w:tc>
         <w:tc>
@@ -594,6 +606,13 @@
                 <w:lang w:val="id-ID"/>
               </w:rPr>
             </w:pPr>
+            <w:r>
+              <w:rPr>
+                <w:rFonts w:ascii="Tahoma" w:hAnsi="Tahoma" w:cs="Tahoma"/>
+                <w:lang w:val="id-ID"/>
+              </w:rPr>
+              <w:t>3</w:t>
+            </w:r>
           </w:p>
         </w:tc>
         <w:tc>
@@ -607,6 +626,13 @@
                 <w:lang w:val="id-ID"/>
               </w:rPr>
             </w:pPr>
+            <w:r>
+              <w:rPr>
+                <w:rFonts w:ascii="Tahoma" w:hAnsi="Tahoma" w:cs="Tahoma"/>
+                <w:lang w:val="id-ID"/>
+              </w:rPr>
+              <w:t>10 Februari 2021</w:t>
+            </w:r>
           </w:p>
         </w:tc>
         <w:tc>
@@ -620,6 +646,13 @@
                 <w:lang w:val="id-ID"/>
               </w:rPr>
             </w:pPr>
+            <w:r>
+              <w:rPr>
+                <w:rFonts w:ascii="Tahoma" w:hAnsi="Tahoma" w:cs="Tahoma"/>
+                <w:lang w:val="id-ID"/>
+              </w:rPr>
+              <w:t>Whatsapp</w:t>
+            </w:r>
           </w:p>
         </w:tc>
         <w:tc>
@@ -646,6 +679,13 @@
                 <w:lang w:val="id-ID"/>
               </w:rPr>
             </w:pPr>
+            <w:r>
+              <w:rPr>
+                <w:rFonts w:ascii="Tahoma" w:hAnsi="Tahoma" w:cs="Tahoma"/>
+                <w:lang w:val="id-ID"/>
+              </w:rPr>
+              <w:t>Membuat repositori noirr di github dan mengatur apa saja yang akan dilakukan di dalamnya.</w:t>
+            </w:r>
           </w:p>
         </w:tc>
       </w:tr>
@@ -938,7 +978,7 @@
     <w:lsdException w:name="Table Web 2" w:semiHidden="1" w:unhideWhenUsed="1"/>
     <w:lsdException w:name="Table Web 3" w:semiHidden="1" w:unhideWhenUsed="1"/>
     <w:lsdException w:name="Balloon Text" w:semiHidden="1" w:unhideWhenUsed="1"/>
-    <w:lsdException w:name="Table Grid" w:semiHidden="1" w:uiPriority="59" w:unhideWhenUsed="1"/>
+    <w:lsdException w:name="Table Grid" w:uiPriority="59"/>
     <w:lsdException w:name="Table Theme" w:semiHidden="1" w:unhideWhenUsed="1"/>
     <w:lsdException w:name="Placeholder Text" w:semiHidden="1"/>
     <w:lsdException w:name="No Spacing" w:uiPriority="1" w:qFormat="1"/>
@@ -1511,21 +1551,6 @@
 </file>
 
 <file path=customXml/item1.xml><?xml version="1.0" encoding="utf-8"?>
-<p:properties xmlns:p="http://schemas.microsoft.com/office/2006/metadata/properties" xmlns:xsi="http://www.w3.org/2001/XMLSchema-instance" xmlns:pc="http://schemas.microsoft.com/office/infopath/2007/PartnerControls">
-  <documentManagement/>
-</p:properties>
-</file>
-
-<file path=customXml/item2.xml><?xml version="1.0" encoding="utf-8"?>
-<?mso-contentType ?>
-<FormTemplates xmlns="http://schemas.microsoft.com/sharepoint/v3/contenttype/forms">
-  <Display>DocumentLibraryForm</Display>
-  <Edit>DocumentLibraryForm</Edit>
-  <New>DocumentLibraryForm</New>
-</FormTemplates>
-</file>
-
-<file path=customXml/item3.xml><?xml version="1.0" encoding="utf-8"?>
 <ct:contentTypeSchema xmlns:ct="http://schemas.microsoft.com/office/2006/metadata/contentType" xmlns:ma="http://schemas.microsoft.com/office/2006/metadata/properties/metaAttributes" ct:_="" ma:_="" ma:contentTypeName="Document" ma:contentTypeID="0x010100D1729DF497D4224D8FD908262479D513" ma:contentTypeVersion="6" ma:contentTypeDescription="Create a new document." ma:contentTypeScope="" ma:versionID="66701d6c2b844af7376ea3ca72d6486a">
   <xsd:schema xmlns:xsd="http://www.w3.org/2001/XMLSchema" xmlns:xs="http://www.w3.org/2001/XMLSchema" xmlns:p="http://schemas.microsoft.com/office/2006/metadata/properties" xmlns:ns2="ed6b08ed-8ad4-412d-8608-4d5a2dfa0c30" targetNamespace="http://schemas.microsoft.com/office/2006/metadata/properties" ma:root="true" ma:fieldsID="6e7ea80f8e9bb9eb3d44e281b78a6560" ns2:_="">
     <xsd:import namespace="ed6b08ed-8ad4-412d-8608-4d5a2dfa0c30"/>
@@ -1681,24 +1706,22 @@
 </ct:contentTypeSchema>
 </file>
 
-<file path=customXml/itemProps1.xml><?xml version="1.0" encoding="utf-8"?>
-<ds:datastoreItem xmlns:ds="http://schemas.openxmlformats.org/officeDocument/2006/customXml" ds:itemID="{AAA9C832-74E2-4C2B-A203-37A4E705F83D}">
-  <ds:schemaRefs>
-    <ds:schemaRef ds:uri="http://schemas.microsoft.com/office/2006/metadata/properties"/>
-    <ds:schemaRef ds:uri="http://schemas.microsoft.com/office/infopath/2007/PartnerControls"/>
-  </ds:schemaRefs>
-</ds:datastoreItem>
+<file path=customXml/item2.xml><?xml version="1.0" encoding="utf-8"?>
+<?mso-contentType ?>
+<FormTemplates xmlns="http://schemas.microsoft.com/sharepoint/v3/contenttype/forms">
+  <Display>DocumentLibraryForm</Display>
+  <Edit>DocumentLibraryForm</Edit>
+  <New>DocumentLibraryForm</New>
+</FormTemplates>
 </file>
 
-<file path=customXml/itemProps2.xml><?xml version="1.0" encoding="utf-8"?>
-<ds:datastoreItem xmlns:ds="http://schemas.openxmlformats.org/officeDocument/2006/customXml" ds:itemID="{BBF7E0FE-5CB4-4789-B454-00276560D18A}">
-  <ds:schemaRefs>
-    <ds:schemaRef ds:uri="http://schemas.microsoft.com/sharepoint/v3/contenttype/forms"/>
-  </ds:schemaRefs>
-</ds:datastoreItem>
+<file path=customXml/item3.xml><?xml version="1.0" encoding="utf-8"?>
+<p:properties xmlns:p="http://schemas.microsoft.com/office/2006/metadata/properties" xmlns:xsi="http://www.w3.org/2001/XMLSchema-instance" xmlns:pc="http://schemas.microsoft.com/office/infopath/2007/PartnerControls">
+  <documentManagement/>
+</p:properties>
 </file>
 
-<file path=customXml/itemProps3.xml><?xml version="1.0" encoding="utf-8"?>
+<file path=customXml/itemProps1.xml><?xml version="1.0" encoding="utf-8"?>
 <ds:datastoreItem xmlns:ds="http://schemas.openxmlformats.org/officeDocument/2006/customXml" ds:itemID="{F11BAFE6-50D7-4B68-B2E7-44D6F3D992F0}">
   <ds:schemaRefs>
     <ds:schemaRef ds:uri="http://schemas.microsoft.com/office/2006/metadata/contentType"/>
@@ -1714,4 +1737,21 @@
     <ds:schemaRef ds:uri="http://schemas.microsoft.com/internal/obd"/>
   </ds:schemaRefs>
 </ds:datastoreItem>
+</file>
+
+<file path=customXml/itemProps2.xml><?xml version="1.0" encoding="utf-8"?>
+<ds:datastoreItem xmlns:ds="http://schemas.openxmlformats.org/officeDocument/2006/customXml" ds:itemID="{BBF7E0FE-5CB4-4789-B454-00276560D18A}">
+  <ds:schemaRefs>
+    <ds:schemaRef ds:uri="http://schemas.microsoft.com/sharepoint/v3/contenttype/forms"/>
+  </ds:schemaRefs>
+</ds:datastoreItem>
+</file>
+
+<file path=customXml/itemProps3.xml><?xml version="1.0" encoding="utf-8"?>
+<ds:datastoreItem xmlns:ds="http://schemas.openxmlformats.org/officeDocument/2006/customXml" ds:itemID="{AAA9C832-74E2-4C2B-A203-37A4E705F83D}">
+  <ds:schemaRefs>
+    <ds:schemaRef ds:uri="http://schemas.microsoft.com/office/2006/metadata/properties"/>
+    <ds:schemaRef ds:uri="http://schemas.microsoft.com/office/infopath/2007/PartnerControls"/>
+  </ds:schemaRefs>
+</ds:datastoreItem>
 </file>
--- a/Jurnal/JURNAL KEGIATAN PROYEK REKAYASA PERANGKAT LUNAK.docx
+++ b/Jurnal/JURNAL KEGIATAN PROYEK REKAYASA PERANGKAT LUNAK.docx
@@ -685,6 +685,102 @@
                 <w:lang w:val="id-ID"/>
               </w:rPr>
               <w:t>Membuat repositori noirr di github dan mengatur apa saja yang akan dilakukan di dalamnya.</w:t>
+            </w:r>
+          </w:p>
+        </w:tc>
+      </w:tr>
+      <w:tr>
+        <w:trPr>
+          <w:trHeight w:val="576"/>
+        </w:trPr>
+        <w:tc>
+          <w:tcPr>
+            <w:tcW w:w="483" w:type="dxa"/>
+          </w:tcPr>
+          <w:p>
+            <w:pPr>
+              <w:rPr>
+                <w:rFonts w:ascii="Tahoma" w:hAnsi="Tahoma" w:cs="Tahoma"/>
+              </w:rPr>
+            </w:pPr>
+            <w:r>
+              <w:rPr>
+                <w:rFonts w:ascii="Tahoma" w:hAnsi="Tahoma" w:cs="Tahoma"/>
+              </w:rPr>
+              <w:t>4</w:t>
+            </w:r>
+          </w:p>
+        </w:tc>
+        <w:tc>
+          <w:tcPr>
+            <w:tcW w:w="2415" w:type="dxa"/>
+          </w:tcPr>
+          <w:p>
+            <w:pPr>
+              <w:rPr>
+                <w:rFonts w:ascii="Tahoma" w:hAnsi="Tahoma" w:cs="Tahoma"/>
+                <w:lang w:val="id-ID"/>
+              </w:rPr>
+            </w:pPr>
+            <w:r>
+              <w:rPr>
+                <w:rFonts w:ascii="Tahoma" w:hAnsi="Tahoma" w:cs="Tahoma"/>
+                <w:lang w:val="id-ID"/>
+              </w:rPr>
+              <w:t>18 Februari 2021</w:t>
+            </w:r>
+          </w:p>
+        </w:tc>
+        <w:tc>
+          <w:tcPr>
+            <w:tcW w:w="1915" w:type="dxa"/>
+          </w:tcPr>
+          <w:p>
+            <w:pPr>
+              <w:rPr>
+                <w:rFonts w:ascii="Tahoma" w:hAnsi="Tahoma" w:cs="Tahoma"/>
+                <w:lang w:val="id-ID"/>
+              </w:rPr>
+            </w:pPr>
+            <w:r>
+              <w:rPr>
+                <w:rFonts w:ascii="Tahoma" w:hAnsi="Tahoma" w:cs="Tahoma"/>
+                <w:lang w:val="id-ID"/>
+              </w:rPr>
+              <w:t>Whatsapp</w:t>
+            </w:r>
+          </w:p>
+        </w:tc>
+        <w:tc>
+          <w:tcPr>
+            <w:tcW w:w="1915" w:type="dxa"/>
+          </w:tcPr>
+          <w:p>
+            <w:pPr>
+              <w:rPr>
+                <w:rFonts w:ascii="Tahoma" w:hAnsi="Tahoma" w:cs="Tahoma"/>
+                <w:lang w:val="id-ID"/>
+              </w:rPr>
+            </w:pPr>
+          </w:p>
+        </w:tc>
+        <w:tc>
+          <w:tcPr>
+            <w:tcW w:w="3460" w:type="dxa"/>
+          </w:tcPr>
+          <w:p>
+            <w:pPr>
+              <w:rPr>
+                <w:rFonts w:ascii="Tahoma" w:hAnsi="Tahoma" w:cs="Tahoma"/>
+                <w:lang w:val="id-ID"/>
+              </w:rPr>
+            </w:pPr>
+            <w:r>
+              <w:rPr>
+                <w:rFonts w:ascii="Tahoma" w:hAnsi="Tahoma" w:cs="Tahoma"/>
+                <w:lang w:val="id-ID"/>
+              </w:rPr>
+              <w:t>Memasukkan anggota ke dalam repositori dan menambah perubahan dalam figma</w:t>
             </w:r>
           </w:p>
         </w:tc>
@@ -1551,6 +1647,21 @@
 </file>
 
 <file path=customXml/item1.xml><?xml version="1.0" encoding="utf-8"?>
+<p:properties xmlns:p="http://schemas.microsoft.com/office/2006/metadata/properties" xmlns:xsi="http://www.w3.org/2001/XMLSchema-instance" xmlns:pc="http://schemas.microsoft.com/office/infopath/2007/PartnerControls">
+  <documentManagement/>
+</p:properties>
+</file>
+
+<file path=customXml/item2.xml><?xml version="1.0" encoding="utf-8"?>
+<?mso-contentType ?>
+<FormTemplates xmlns="http://schemas.microsoft.com/sharepoint/v3/contenttype/forms">
+  <Display>DocumentLibraryForm</Display>
+  <Edit>DocumentLibraryForm</Edit>
+  <New>DocumentLibraryForm</New>
+</FormTemplates>
+</file>
+
+<file path=customXml/item3.xml><?xml version="1.0" encoding="utf-8"?>
 <ct:contentTypeSchema xmlns:ct="http://schemas.microsoft.com/office/2006/metadata/contentType" xmlns:ma="http://schemas.microsoft.com/office/2006/metadata/properties/metaAttributes" ct:_="" ma:_="" ma:contentTypeName="Document" ma:contentTypeID="0x010100D1729DF497D4224D8FD908262479D513" ma:contentTypeVersion="6" ma:contentTypeDescription="Create a new document." ma:contentTypeScope="" ma:versionID="66701d6c2b844af7376ea3ca72d6486a">
   <xsd:schema xmlns:xsd="http://www.w3.org/2001/XMLSchema" xmlns:xs="http://www.w3.org/2001/XMLSchema" xmlns:p="http://schemas.microsoft.com/office/2006/metadata/properties" xmlns:ns2="ed6b08ed-8ad4-412d-8608-4d5a2dfa0c30" targetNamespace="http://schemas.microsoft.com/office/2006/metadata/properties" ma:root="true" ma:fieldsID="6e7ea80f8e9bb9eb3d44e281b78a6560" ns2:_="">
     <xsd:import namespace="ed6b08ed-8ad4-412d-8608-4d5a2dfa0c30"/>
@@ -1706,22 +1817,24 @@
 </ct:contentTypeSchema>
 </file>
 
-<file path=customXml/item2.xml><?xml version="1.0" encoding="utf-8"?>
-<?mso-contentType ?>
-<FormTemplates xmlns="http://schemas.microsoft.com/sharepoint/v3/contenttype/forms">
-  <Display>DocumentLibraryForm</Display>
-  <Edit>DocumentLibraryForm</Edit>
-  <New>DocumentLibraryForm</New>
-</FormTemplates>
+<file path=customXml/itemProps1.xml><?xml version="1.0" encoding="utf-8"?>
+<ds:datastoreItem xmlns:ds="http://schemas.openxmlformats.org/officeDocument/2006/customXml" ds:itemID="{AAA9C832-74E2-4C2B-A203-37A4E705F83D}">
+  <ds:schemaRefs>
+    <ds:schemaRef ds:uri="http://schemas.microsoft.com/office/2006/metadata/properties"/>
+    <ds:schemaRef ds:uri="http://schemas.microsoft.com/office/infopath/2007/PartnerControls"/>
+  </ds:schemaRefs>
+</ds:datastoreItem>
 </file>
 
-<file path=customXml/item3.xml><?xml version="1.0" encoding="utf-8"?>
-<p:properties xmlns:p="http://schemas.microsoft.com/office/2006/metadata/properties" xmlns:xsi="http://www.w3.org/2001/XMLSchema-instance" xmlns:pc="http://schemas.microsoft.com/office/infopath/2007/PartnerControls">
-  <documentManagement/>
-</p:properties>
+<file path=customXml/itemProps2.xml><?xml version="1.0" encoding="utf-8"?>
+<ds:datastoreItem xmlns:ds="http://schemas.openxmlformats.org/officeDocument/2006/customXml" ds:itemID="{BBF7E0FE-5CB4-4789-B454-00276560D18A}">
+  <ds:schemaRefs>
+    <ds:schemaRef ds:uri="http://schemas.microsoft.com/sharepoint/v3/contenttype/forms"/>
+  </ds:schemaRefs>
+</ds:datastoreItem>
 </file>
 
-<file path=customXml/itemProps1.xml><?xml version="1.0" encoding="utf-8"?>
+<file path=customXml/itemProps3.xml><?xml version="1.0" encoding="utf-8"?>
 <ds:datastoreItem xmlns:ds="http://schemas.openxmlformats.org/officeDocument/2006/customXml" ds:itemID="{F11BAFE6-50D7-4B68-B2E7-44D6F3D992F0}">
   <ds:schemaRefs>
     <ds:schemaRef ds:uri="http://schemas.microsoft.com/office/2006/metadata/contentType"/>
@@ -1737,21 +1850,4 @@
     <ds:schemaRef ds:uri="http://schemas.microsoft.com/internal/obd"/>
   </ds:schemaRefs>
 </ds:datastoreItem>
-</file>
-
-<file path=customXml/itemProps2.xml><?xml version="1.0" encoding="utf-8"?>
-<ds:datastoreItem xmlns:ds="http://schemas.openxmlformats.org/officeDocument/2006/customXml" ds:itemID="{BBF7E0FE-5CB4-4789-B454-00276560D18A}">
-  <ds:schemaRefs>
-    <ds:schemaRef ds:uri="http://schemas.microsoft.com/sharepoint/v3/contenttype/forms"/>
-  </ds:schemaRefs>
-</ds:datastoreItem>
-</file>
-
-<file path=customXml/itemProps3.xml><?xml version="1.0" encoding="utf-8"?>
-<ds:datastoreItem xmlns:ds="http://schemas.openxmlformats.org/officeDocument/2006/customXml" ds:itemID="{AAA9C832-74E2-4C2B-A203-37A4E705F83D}">
-  <ds:schemaRefs>
-    <ds:schemaRef ds:uri="http://schemas.microsoft.com/office/2006/metadata/properties"/>
-    <ds:schemaRef ds:uri="http://schemas.microsoft.com/office/infopath/2007/PartnerControls"/>
-  </ds:schemaRefs>
-</ds:datastoreItem>
 </file>
--- a/Jurnal/JURNAL KEGIATAN PROYEK REKAYASA PERANGKAT LUNAK.docx
+++ b/Jurnal/JURNAL KEGIATAN PROYEK REKAYASA PERANGKAT LUNAK.docx
@@ -436,14 +436,14 @@
                 <w:rFonts w:ascii="Tahoma" w:hAnsi="Tahoma" w:cs="Tahoma"/>
                 <w:lang w:val="id-ID"/>
               </w:rPr>
-              <w:t xml:space="preserve"> dan</w:t>
-            </w:r>
-            <w:r>
-              <w:rPr>
-                <w:rFonts w:ascii="Tahoma" w:hAnsi="Tahoma" w:cs="Tahoma"/>
-                <w:lang w:val="id-ID"/>
-              </w:rPr>
-              <w:t xml:space="preserve"> Whatsapp</w:t>
+              <w:t xml:space="preserve">, </w:t>
+            </w:r>
+            <w:r>
+              <w:rPr>
+                <w:rFonts w:ascii="Tahoma" w:hAnsi="Tahoma" w:cs="Tahoma"/>
+                <w:lang w:val="id-ID"/>
+              </w:rPr>
+              <w:t>Whatsapp</w:t>
             </w:r>
           </w:p>
         </w:tc>
@@ -490,21 +490,73 @@
                 <w:rFonts w:ascii="Tahoma" w:hAnsi="Tahoma" w:cs="Tahoma"/>
                 <w:lang w:val="id-ID"/>
               </w:rPr>
-              <w:t xml:space="preserve">Pemilihan tema Web Streamer, pembagian tugas anggota, alur kerja kelompok, ukuran desain website yang dikehendaki, dan </w:t>
-            </w:r>
-            <w:r>
-              <w:rPr>
-                <w:rFonts w:ascii="Tahoma" w:hAnsi="Tahoma" w:cs="Tahoma"/>
-                <w:lang w:val="id-ID"/>
-              </w:rPr>
-              <w:t xml:space="preserve">rancangan </w:t>
-            </w:r>
-            <w:r>
-              <w:rPr>
-                <w:rFonts w:ascii="Tahoma" w:hAnsi="Tahoma" w:cs="Tahoma"/>
-                <w:lang w:val="id-ID"/>
-              </w:rPr>
-              <w:t>komponen desain website.</w:t>
+              <w:t xml:space="preserve">Efrend : </w:t>
+            </w:r>
+            <w:r>
+              <w:rPr>
+                <w:rFonts w:ascii="Tahoma" w:hAnsi="Tahoma" w:cs="Tahoma"/>
+                <w:lang w:val="id-ID"/>
+              </w:rPr>
+              <w:t>Pemilihan tema Web Streamer</w:t>
+            </w:r>
+          </w:p>
+          <w:p>
+            <w:pPr>
+              <w:rPr>
+                <w:rFonts w:ascii="Tahoma" w:hAnsi="Tahoma" w:cs="Tahoma"/>
+                <w:lang w:val="id-ID"/>
+              </w:rPr>
+            </w:pPr>
+            <w:r>
+              <w:rPr>
+                <w:rFonts w:ascii="Tahoma" w:hAnsi="Tahoma" w:cs="Tahoma"/>
+                <w:lang w:val="id-ID"/>
+              </w:rPr>
+              <w:t xml:space="preserve">Khenjy : </w:t>
+            </w:r>
+            <w:r>
+              <w:rPr>
+                <w:rFonts w:ascii="Tahoma" w:hAnsi="Tahoma" w:cs="Tahoma"/>
+                <w:lang w:val="id-ID"/>
+              </w:rPr>
+              <w:t>pembagian tugas anggota, alur kerja kelompok, ukuran desain website yang dikehendaki, dan rancangan komponen desain website.</w:t>
+            </w:r>
+          </w:p>
+          <w:p>
+            <w:pPr>
+              <w:rPr>
+                <w:rFonts w:ascii="Tahoma" w:hAnsi="Tahoma" w:cs="Tahoma"/>
+                <w:lang w:val="id-ID"/>
+              </w:rPr>
+            </w:pPr>
+            <w:r>
+              <w:rPr>
+                <w:rFonts w:ascii="Tahoma" w:hAnsi="Tahoma" w:cs="Tahoma"/>
+                <w:lang w:val="id-ID"/>
+              </w:rPr>
+              <w:t xml:space="preserve">Markus : </w:t>
+            </w:r>
+            <w:r>
+              <w:rPr>
+                <w:rFonts w:ascii="Tahoma" w:hAnsi="Tahoma" w:cs="Tahoma"/>
+                <w:lang w:val="id-ID"/>
+              </w:rPr>
+              <w:t>Pemilihan tema Web Streamer</w:t>
+            </w:r>
+          </w:p>
+          <w:p>
+            <w:pPr>
+              <w:rPr>
+                <w:rFonts w:ascii="Tahoma" w:hAnsi="Tahoma" w:cs="Tahoma"/>
+                <w:lang w:val="id-ID"/>
+              </w:rPr>
+            </w:pPr>
+            <w:r>
+              <w:rPr>
+                <w:rFonts w:ascii="Tahoma" w:hAnsi="Tahoma" w:cs="Tahoma"/>
+                <w:lang w:val="id-ID"/>
+              </w:rPr>
+              <w:t>Natasha : tidak ada</w:t>
             </w:r>
           </w:p>
         </w:tc>
@@ -588,6 +640,58 @@
                 <w:lang w:val="id-ID"/>
               </w:rPr>
             </w:pPr>
+            <w:r>
+              <w:rPr>
+                <w:rFonts w:ascii="Tahoma" w:hAnsi="Tahoma" w:cs="Tahoma"/>
+                <w:lang w:val="id-ID"/>
+              </w:rPr>
+              <w:t>Efrend :</w:t>
+            </w:r>
+          </w:p>
+          <w:p>
+            <w:pPr>
+              <w:rPr>
+                <w:rFonts w:ascii="Tahoma" w:hAnsi="Tahoma" w:cs="Tahoma"/>
+                <w:lang w:val="id-ID"/>
+              </w:rPr>
+            </w:pPr>
+            <w:r>
+              <w:rPr>
+                <w:rFonts w:ascii="Tahoma" w:hAnsi="Tahoma" w:cs="Tahoma"/>
+                <w:lang w:val="id-ID"/>
+              </w:rPr>
+              <w:t>Khenjy :</w:t>
+            </w:r>
+          </w:p>
+          <w:p>
+            <w:pPr>
+              <w:rPr>
+                <w:rFonts w:ascii="Tahoma" w:hAnsi="Tahoma" w:cs="Tahoma"/>
+                <w:lang w:val="id-ID"/>
+              </w:rPr>
+            </w:pPr>
+            <w:r>
+              <w:rPr>
+                <w:rFonts w:ascii="Tahoma" w:hAnsi="Tahoma" w:cs="Tahoma"/>
+                <w:lang w:val="id-ID"/>
+              </w:rPr>
+              <w:t>Markus :</w:t>
+            </w:r>
+          </w:p>
+          <w:p>
+            <w:pPr>
+              <w:rPr>
+                <w:rFonts w:ascii="Tahoma" w:hAnsi="Tahoma" w:cs="Tahoma"/>
+                <w:lang w:val="id-ID"/>
+              </w:rPr>
+            </w:pPr>
+            <w:r>
+              <w:rPr>
+                <w:rFonts w:ascii="Tahoma" w:hAnsi="Tahoma" w:cs="Tahoma"/>
+                <w:lang w:val="id-ID"/>
+              </w:rPr>
+              <w:t>Natasha :</w:t>
+            </w:r>
           </w:p>
         </w:tc>
       </w:tr>
@@ -651,6 +755,13 @@
                 <w:rFonts w:ascii="Tahoma" w:hAnsi="Tahoma" w:cs="Tahoma"/>
                 <w:lang w:val="id-ID"/>
               </w:rPr>
+              <w:t xml:space="preserve">Github, </w:t>
+            </w:r>
+            <w:r>
+              <w:rPr>
+                <w:rFonts w:ascii="Tahoma" w:hAnsi="Tahoma" w:cs="Tahoma"/>
+                <w:lang w:val="id-ID"/>
+              </w:rPr>
               <w:t>Whatsapp</w:t>
             </w:r>
           </w:p>
@@ -684,7 +795,108 @@
                 <w:rFonts w:ascii="Tahoma" w:hAnsi="Tahoma" w:cs="Tahoma"/>
                 <w:lang w:val="id-ID"/>
               </w:rPr>
-              <w:t>Membuat repositori noirr di github dan mengatur apa saja yang akan dilakukan di dalamnya.</w:t>
+              <w:t xml:space="preserve">Efrend : </w:t>
+            </w:r>
+            <w:r>
+              <w:rPr>
+                <w:rFonts w:ascii="Tahoma" w:hAnsi="Tahoma" w:cs="Tahoma"/>
+                <w:lang w:val="id-ID"/>
+              </w:rPr>
+              <w:t>mengerjakan halaman signup dan login</w:t>
+            </w:r>
+          </w:p>
+          <w:p>
+            <w:pPr>
+              <w:rPr>
+                <w:rFonts w:ascii="Tahoma" w:hAnsi="Tahoma" w:cs="Tahoma"/>
+                <w:lang w:val="id-ID"/>
+              </w:rPr>
+            </w:pPr>
+            <w:r>
+              <w:rPr>
+                <w:rFonts w:ascii="Tahoma" w:hAnsi="Tahoma" w:cs="Tahoma"/>
+                <w:lang w:val="id-ID"/>
+              </w:rPr>
+              <w:t xml:space="preserve">Khenjy : </w:t>
+            </w:r>
+            <w:r>
+              <w:rPr>
+                <w:rFonts w:ascii="Tahoma" w:hAnsi="Tahoma" w:cs="Tahoma"/>
+                <w:lang w:val="id-ID"/>
+              </w:rPr>
+              <w:t xml:space="preserve">Membuat </w:t>
+            </w:r>
+            <w:r>
+              <w:rPr>
+                <w:rFonts w:ascii="Tahoma" w:hAnsi="Tahoma" w:cs="Tahoma"/>
+                <w:lang w:val="id-ID"/>
+              </w:rPr>
+              <w:t xml:space="preserve">organisasi </w:t>
+            </w:r>
+            <w:r>
+              <w:rPr>
+                <w:rFonts w:ascii="Tahoma" w:hAnsi="Tahoma" w:cs="Tahoma"/>
+                <w:lang w:val="id-ID"/>
+              </w:rPr>
+              <w:t xml:space="preserve">noirr </w:t>
+            </w:r>
+            <w:r>
+              <w:rPr>
+                <w:rFonts w:ascii="Tahoma" w:hAnsi="Tahoma" w:cs="Tahoma"/>
+                <w:lang w:val="id-ID"/>
+              </w:rPr>
+              <w:t xml:space="preserve">dan repository noirr dan noirr-data </w:t>
+            </w:r>
+            <w:r>
+              <w:rPr>
+                <w:rFonts w:ascii="Tahoma" w:hAnsi="Tahoma" w:cs="Tahoma"/>
+                <w:lang w:val="id-ID"/>
+              </w:rPr>
+              <w:t>di github dan mengatur apa saja yang akan dilakukan di dalamnya.</w:t>
+            </w:r>
+          </w:p>
+          <w:p>
+            <w:pPr>
+              <w:rPr>
+                <w:rFonts w:ascii="Tahoma" w:hAnsi="Tahoma" w:cs="Tahoma"/>
+                <w:lang w:val="id-ID"/>
+              </w:rPr>
+            </w:pPr>
+            <w:r>
+              <w:rPr>
+                <w:rFonts w:ascii="Tahoma" w:hAnsi="Tahoma" w:cs="Tahoma"/>
+                <w:lang w:val="id-ID"/>
+              </w:rPr>
+              <w:t>Markus :</w:t>
+            </w:r>
+            <w:r>
+              <w:rPr>
+                <w:rFonts w:ascii="Tahoma" w:hAnsi="Tahoma" w:cs="Tahoma"/>
+                <w:lang w:val="id-ID"/>
+              </w:rPr>
+              <w:t xml:space="preserve"> belum ada</w:t>
+            </w:r>
+          </w:p>
+          <w:p>
+            <w:pPr>
+              <w:rPr>
+                <w:rFonts w:ascii="Tahoma" w:hAnsi="Tahoma" w:cs="Tahoma"/>
+                <w:lang w:val="id-ID"/>
+              </w:rPr>
+            </w:pPr>
+            <w:r>
+              <w:rPr>
+                <w:rFonts w:ascii="Tahoma" w:hAnsi="Tahoma" w:cs="Tahoma"/>
+                <w:lang w:val="id-ID"/>
+              </w:rPr>
+              <w:t>Natasha :</w:t>
+            </w:r>
+            <w:r>
+              <w:rPr>
+                <w:rFonts w:ascii="Tahoma" w:hAnsi="Tahoma" w:cs="Tahoma"/>
+                <w:lang w:val="id-ID"/>
+              </w:rPr>
+              <w:t xml:space="preserve"> belum ada</w:t>
             </w:r>
           </w:p>
         </w:tc>
@@ -747,6 +959,13 @@
                 <w:rFonts w:ascii="Tahoma" w:hAnsi="Tahoma" w:cs="Tahoma"/>
                 <w:lang w:val="id-ID"/>
               </w:rPr>
+              <w:t xml:space="preserve">Github, Figma,  </w:t>
+            </w:r>
+            <w:r>
+              <w:rPr>
+                <w:rFonts w:ascii="Tahoma" w:hAnsi="Tahoma" w:cs="Tahoma"/>
+                <w:lang w:val="id-ID"/>
+              </w:rPr>
               <w:t>Whatsapp</w:t>
             </w:r>
           </w:p>
@@ -780,8 +999,399 @@
                 <w:rFonts w:ascii="Tahoma" w:hAnsi="Tahoma" w:cs="Tahoma"/>
                 <w:lang w:val="id-ID"/>
               </w:rPr>
-              <w:t>Memasukkan anggota ke dalam repositori dan menambah perubahan dalam figma</w:t>
-            </w:r>
+              <w:t xml:space="preserve">Efrend : </w:t>
+            </w:r>
+            <w:r>
+              <w:rPr>
+                <w:rFonts w:ascii="Tahoma" w:hAnsi="Tahoma" w:cs="Tahoma"/>
+                <w:lang w:val="id-ID"/>
+              </w:rPr>
+              <w:t>mengerjakan halaman milik natasha dan markus</w:t>
+            </w:r>
+          </w:p>
+          <w:p>
+            <w:pPr>
+              <w:rPr>
+                <w:rFonts w:ascii="Tahoma" w:hAnsi="Tahoma" w:cs="Tahoma"/>
+                <w:lang w:val="id-ID"/>
+              </w:rPr>
+            </w:pPr>
+            <w:r>
+              <w:rPr>
+                <w:rFonts w:ascii="Tahoma" w:hAnsi="Tahoma" w:cs="Tahoma"/>
+                <w:lang w:val="id-ID"/>
+              </w:rPr>
+              <w:t xml:space="preserve">Khenjy : </w:t>
+            </w:r>
+            <w:r>
+              <w:rPr>
+                <w:rFonts w:ascii="Tahoma" w:hAnsi="Tahoma" w:cs="Tahoma"/>
+                <w:lang w:val="id-ID"/>
+              </w:rPr>
+              <w:t>Memasukkan anggota ke dalam</w:t>
+            </w:r>
+            <w:r>
+              <w:rPr>
+                <w:rFonts w:ascii="Tahoma" w:hAnsi="Tahoma" w:cs="Tahoma"/>
+                <w:lang w:val="id-ID"/>
+              </w:rPr>
+              <w:t xml:space="preserve"> organisai</w:t>
+            </w:r>
+            <w:r>
+              <w:rPr>
+                <w:rFonts w:ascii="Tahoma" w:hAnsi="Tahoma" w:cs="Tahoma"/>
+                <w:lang w:val="id-ID"/>
+              </w:rPr>
+              <w:t xml:space="preserve"> dan menambah perubahan dalam figma</w:t>
+            </w:r>
+          </w:p>
+          <w:p>
+            <w:pPr>
+              <w:rPr>
+                <w:rFonts w:ascii="Tahoma" w:hAnsi="Tahoma" w:cs="Tahoma"/>
+                <w:lang w:val="id-ID"/>
+              </w:rPr>
+            </w:pPr>
+            <w:r>
+              <w:rPr>
+                <w:rFonts w:ascii="Tahoma" w:hAnsi="Tahoma" w:cs="Tahoma"/>
+                <w:lang w:val="id-ID"/>
+              </w:rPr>
+              <w:t xml:space="preserve">Markus : </w:t>
+            </w:r>
+            <w:r>
+              <w:rPr>
+                <w:rFonts w:ascii="Tahoma" w:hAnsi="Tahoma" w:cs="Tahoma"/>
+                <w:lang w:val="id-ID"/>
+              </w:rPr>
+              <w:t>sudah masuk ke organisasi</w:t>
+            </w:r>
+          </w:p>
+          <w:p>
+            <w:pPr>
+              <w:rPr>
+                <w:rFonts w:ascii="Tahoma" w:hAnsi="Tahoma" w:cs="Tahoma"/>
+                <w:lang w:val="id-ID"/>
+              </w:rPr>
+            </w:pPr>
+            <w:r>
+              <w:rPr>
+                <w:rFonts w:ascii="Tahoma" w:hAnsi="Tahoma" w:cs="Tahoma"/>
+                <w:lang w:val="id-ID"/>
+              </w:rPr>
+              <w:t xml:space="preserve">Natasha : </w:t>
+            </w:r>
+            <w:r>
+              <w:rPr>
+                <w:rFonts w:ascii="Tahoma" w:hAnsi="Tahoma" w:cs="Tahoma"/>
+                <w:lang w:val="id-ID"/>
+              </w:rPr>
+              <w:t>belum ada</w:t>
+            </w:r>
+          </w:p>
+        </w:tc>
+      </w:tr>
+      <w:tr>
+        <w:trPr>
+          <w:trHeight w:val="576"/>
+        </w:trPr>
+        <w:tc>
+          <w:tcPr>
+            <w:tcW w:w="483" w:type="dxa"/>
+          </w:tcPr>
+          <w:p>
+            <w:pPr>
+              <w:rPr>
+                <w:rFonts w:ascii="Tahoma" w:hAnsi="Tahoma" w:cs="Tahoma"/>
+              </w:rPr>
+            </w:pPr>
+            <w:r>
+              <w:rPr>
+                <w:rFonts w:ascii="Tahoma" w:hAnsi="Tahoma" w:cs="Tahoma"/>
+              </w:rPr>
+              <w:lastRenderedPageBreak/>
+              <w:t>5</w:t>
+            </w:r>
+          </w:p>
+        </w:tc>
+        <w:tc>
+          <w:tcPr>
+            <w:tcW w:w="2415" w:type="dxa"/>
+          </w:tcPr>
+          <w:p>
+            <w:pPr>
+              <w:rPr>
+                <w:rFonts w:ascii="Tahoma" w:hAnsi="Tahoma" w:cs="Tahoma"/>
+              </w:rPr>
+            </w:pPr>
+            <w:r>
+              <w:rPr>
+                <w:rFonts w:ascii="Tahoma" w:hAnsi="Tahoma" w:cs="Tahoma"/>
+              </w:rPr>
+              <w:t xml:space="preserve">25 </w:t>
+            </w:r>
+            <w:proofErr w:type="spellStart"/>
+            <w:r>
+              <w:rPr>
+                <w:rFonts w:ascii="Tahoma" w:hAnsi="Tahoma" w:cs="Tahoma"/>
+              </w:rPr>
+              <w:t>Februari</w:t>
+            </w:r>
+            <w:proofErr w:type="spellEnd"/>
+            <w:r>
+              <w:rPr>
+                <w:rFonts w:ascii="Tahoma" w:hAnsi="Tahoma" w:cs="Tahoma"/>
+              </w:rPr>
+              <w:t xml:space="preserve"> 2021</w:t>
+            </w:r>
+          </w:p>
+        </w:tc>
+        <w:tc>
+          <w:tcPr>
+            <w:tcW w:w="1915" w:type="dxa"/>
+          </w:tcPr>
+          <w:p>
+            <w:pPr>
+              <w:rPr>
+                <w:rFonts w:ascii="Tahoma" w:hAnsi="Tahoma" w:cs="Tahoma"/>
+                <w:lang w:val="id-ID"/>
+              </w:rPr>
+            </w:pPr>
+            <w:r>
+              <w:rPr>
+                <w:rFonts w:ascii="Tahoma" w:hAnsi="Tahoma" w:cs="Tahoma"/>
+              </w:rPr>
+              <w:t>Figma</w:t>
+            </w:r>
+            <w:r>
+              <w:rPr>
+                <w:rFonts w:ascii="Tahoma" w:hAnsi="Tahoma" w:cs="Tahoma"/>
+                <w:lang w:val="id-ID"/>
+              </w:rPr>
+              <w:t>, Whatsapp</w:t>
+            </w:r>
+          </w:p>
+        </w:tc>
+        <w:tc>
+          <w:tcPr>
+            <w:tcW w:w="1915" w:type="dxa"/>
+          </w:tcPr>
+          <w:p>
+            <w:pPr>
+              <w:rPr>
+                <w:rFonts w:ascii="Tahoma" w:hAnsi="Tahoma" w:cs="Tahoma"/>
+              </w:rPr>
+            </w:pPr>
+            <w:r>
+              <w:rPr>
+                <w:rFonts w:ascii="Tahoma" w:hAnsi="Tahoma" w:cs="Tahoma"/>
+              </w:rPr>
+              <w:t xml:space="preserve">Khenjy, </w:t>
+            </w:r>
+            <w:proofErr w:type="spellStart"/>
+            <w:r>
+              <w:rPr>
+                <w:rFonts w:ascii="Tahoma" w:hAnsi="Tahoma" w:cs="Tahoma"/>
+              </w:rPr>
+              <w:t>Efrend</w:t>
+            </w:r>
+            <w:proofErr w:type="spellEnd"/>
+            <w:r>
+              <w:rPr>
+                <w:rFonts w:ascii="Tahoma" w:hAnsi="Tahoma" w:cs="Tahoma"/>
+              </w:rPr>
+              <w:t>, Natasha</w:t>
+            </w:r>
+          </w:p>
+        </w:tc>
+        <w:tc>
+          <w:tcPr>
+            <w:tcW w:w="3460" w:type="dxa"/>
+          </w:tcPr>
+          <w:p>
+            <w:pPr>
+              <w:rPr>
+                <w:rFonts w:ascii="Tahoma" w:hAnsi="Tahoma" w:cs="Tahoma"/>
+                <w:lang w:val="id-ID"/>
+              </w:rPr>
+            </w:pPr>
+            <w:r>
+              <w:rPr>
+                <w:rFonts w:ascii="Tahoma" w:hAnsi="Tahoma" w:cs="Tahoma"/>
+                <w:lang w:val="id-ID"/>
+              </w:rPr>
+              <w:t>Efrend</w:t>
+            </w:r>
+            <w:r>
+              <w:rPr>
+                <w:rFonts w:ascii="Tahoma" w:hAnsi="Tahoma" w:cs="Tahoma"/>
+                <w:lang w:val="id-ID"/>
+              </w:rPr>
+              <w:t xml:space="preserve"> : tidak ada</w:t>
+            </w:r>
+          </w:p>
+          <w:p>
+            <w:pPr>
+              <w:rPr>
+                <w:rFonts w:ascii="Tahoma" w:hAnsi="Tahoma" w:cs="Tahoma"/>
+                <w:lang w:val="id-ID"/>
+              </w:rPr>
+            </w:pPr>
+            <w:r>
+              <w:rPr>
+                <w:rFonts w:ascii="Tahoma" w:hAnsi="Tahoma" w:cs="Tahoma"/>
+                <w:lang w:val="id-ID"/>
+              </w:rPr>
+              <w:t>Khenjy</w:t>
+            </w:r>
+            <w:r>
+              <w:rPr>
+                <w:rFonts w:ascii="Tahoma" w:hAnsi="Tahoma" w:cs="Tahoma"/>
+                <w:lang w:val="id-ID"/>
+              </w:rPr>
+              <w:t xml:space="preserve"> : </w:t>
+            </w:r>
+            <w:r>
+              <w:rPr>
+                <w:rFonts w:ascii="Tahoma" w:hAnsi="Tahoma" w:cs="Tahoma"/>
+                <w:lang w:val="id-ID"/>
+              </w:rPr>
+              <w:t>Membuat pembagian tugas terstruktur untuk anggota-anggota tim di figma.</w:t>
+            </w:r>
+          </w:p>
+          <w:p>
+            <w:pPr>
+              <w:rPr>
+                <w:rFonts w:ascii="Tahoma" w:hAnsi="Tahoma" w:cs="Tahoma"/>
+                <w:lang w:val="id-ID"/>
+              </w:rPr>
+            </w:pPr>
+            <w:r>
+              <w:rPr>
+                <w:rFonts w:ascii="Tahoma" w:hAnsi="Tahoma" w:cs="Tahoma"/>
+                <w:lang w:val="id-ID"/>
+              </w:rPr>
+              <w:t>Markus</w:t>
+            </w:r>
+            <w:r>
+              <w:rPr>
+                <w:rFonts w:ascii="Tahoma" w:hAnsi="Tahoma" w:cs="Tahoma"/>
+                <w:lang w:val="id-ID"/>
+              </w:rPr>
+              <w:t xml:space="preserve"> : belum konfirmasi</w:t>
+            </w:r>
+          </w:p>
+          <w:p>
+            <w:pPr>
+              <w:rPr>
+                <w:rFonts w:ascii="Tahoma" w:hAnsi="Tahoma" w:cs="Tahoma"/>
+                <w:lang w:val="id-ID"/>
+              </w:rPr>
+            </w:pPr>
+            <w:r>
+              <w:rPr>
+                <w:rFonts w:ascii="Tahoma" w:hAnsi="Tahoma" w:cs="Tahoma"/>
+                <w:lang w:val="id-ID"/>
+              </w:rPr>
+              <w:t>Natasha</w:t>
+            </w:r>
+            <w:r>
+              <w:rPr>
+                <w:rFonts w:ascii="Tahoma" w:hAnsi="Tahoma" w:cs="Tahoma"/>
+                <w:lang w:val="id-ID"/>
+              </w:rPr>
+              <w:t xml:space="preserve"> : belum konfirmasi</w:t>
+            </w:r>
+          </w:p>
+          <w:p>
+            <w:pPr>
+              <w:rPr>
+                <w:rFonts w:ascii="Tahoma" w:hAnsi="Tahoma" w:cs="Tahoma"/>
+                <w:lang w:val="id-ID"/>
+              </w:rPr>
+            </w:pPr>
+          </w:p>
+        </w:tc>
+      </w:tr>
+      <w:tr>
+        <w:trPr>
+          <w:trHeight w:val="576"/>
+        </w:trPr>
+        <w:tc>
+          <w:tcPr>
+            <w:tcW w:w="483" w:type="dxa"/>
+          </w:tcPr>
+          <w:p>
+            <w:pPr>
+              <w:rPr>
+                <w:rFonts w:ascii="Tahoma" w:hAnsi="Tahoma" w:cs="Tahoma"/>
+                <w:lang w:val="id-ID"/>
+              </w:rPr>
+            </w:pPr>
+            <w:r>
+              <w:rPr>
+                <w:rFonts w:ascii="Tahoma" w:hAnsi="Tahoma" w:cs="Tahoma"/>
+                <w:lang w:val="id-ID"/>
+              </w:rPr>
+              <w:t>6</w:t>
+            </w:r>
+          </w:p>
+        </w:tc>
+        <w:tc>
+          <w:tcPr>
+            <w:tcW w:w="2415" w:type="dxa"/>
+          </w:tcPr>
+          <w:p>
+            <w:pPr>
+              <w:rPr>
+                <w:rFonts w:ascii="Tahoma" w:hAnsi="Tahoma" w:cs="Tahoma"/>
+                <w:lang w:val="id-ID"/>
+              </w:rPr>
+            </w:pPr>
+            <w:r>
+              <w:rPr>
+                <w:rFonts w:ascii="Tahoma" w:hAnsi="Tahoma" w:cs="Tahoma"/>
+                <w:lang w:val="id-ID"/>
+              </w:rPr>
+              <w:t>4 Maret 2021</w:t>
+            </w:r>
+          </w:p>
+        </w:tc>
+        <w:tc>
+          <w:tcPr>
+            <w:tcW w:w="1915" w:type="dxa"/>
+          </w:tcPr>
+          <w:p>
+            <w:pPr>
+              <w:rPr>
+                <w:rFonts w:ascii="Tahoma" w:hAnsi="Tahoma" w:cs="Tahoma"/>
+              </w:rPr>
+            </w:pPr>
+          </w:p>
+        </w:tc>
+        <w:tc>
+          <w:tcPr>
+            <w:tcW w:w="1915" w:type="dxa"/>
+          </w:tcPr>
+          <w:p>
+            <w:pPr>
+              <w:rPr>
+                <w:rFonts w:ascii="Tahoma" w:hAnsi="Tahoma" w:cs="Tahoma"/>
+              </w:rPr>
+            </w:pPr>
+          </w:p>
+        </w:tc>
+        <w:tc>
+          <w:tcPr>
+            <w:tcW w:w="3460" w:type="dxa"/>
+          </w:tcPr>
+          <w:p>
+            <w:pPr>
+              <w:rPr>
+                <w:rFonts w:ascii="Tahoma" w:hAnsi="Tahoma" w:cs="Tahoma"/>
+                <w:lang w:val="id-ID"/>
+              </w:rPr>
+            </w:pPr>
           </w:p>
         </w:tc>
       </w:tr>
@@ -808,7 +1418,7 @@
 <file path=word/numbering.xml><?xml version="1.0" encoding="utf-8"?>
 <w:numbering xmlns:wpc="http://schemas.microsoft.com/office/word/2010/wordprocessingCanvas" xmlns:cx="http://schemas.microsoft.com/office/drawing/2014/chartex" xmlns:cx1="http://schemas.microsoft.com/office/drawing/2015/9/8/chartex" xmlns:cx2="http://schemas.microsoft.com/office/drawing/2015/10/21/chartex" xmlns:cx3="http://schemas.microsoft.com/office/drawing/2016/5/9/chartex" xmlns:cx4="http://schemas.microsoft.com/office/drawing/2016/5/10/chartex" xmlns:cx5="http://schemas.microsoft.com/office/drawing/2016/5/11/chartex" xmlns:cx6="http://schemas.microsoft.com/office/drawing/2016/5/12/chartex" xmlns:cx7="http://schemas.microsoft.com/office/drawing/2016/5/13/chartex" xmlns:cx8="http://schemas.microsoft.com/office/drawing/2016/5/14/chartex" xmlns:mc="http://schemas.openxmlformats.org/markup-compatibility/2006" xmlns:aink="http://schemas.microsoft.com/office/drawing/2016/ink" xmlns:am3d="http://schemas.microsoft.com/office/drawing/2017/model3d" xmlns:o="urn:schemas-microsoft-com:office:office" xmlns:r="http://schemas.openxmlformats.org/officeDocument/2006/relationships" xmlns:m="http://schemas.openxmlformats.org/officeDocument/2006/math" xmlns:v="urn:schemas-microsoft-com:vml" xmlns:wp14="http://schemas.microsoft.com/office/word/2010/wordprocessingDrawing" xmlns:wp="http://schemas.openxmlformats.org/drawingml/2006/wordprocessingDrawing" xmlns:w10="urn:schemas-microsoft-com:office:word" xmlns:w="http://schemas.openxmlformats.org/wordprocessingml/2006/main" xmlns:w14="http://schemas.microsoft.com/office/word/2010/wordml" xmlns:w15="http://schemas.microsoft.com/office/word/2012/wordml" xmlns:w16cex="http://schemas.microsoft.com/office/word/2018/wordml/cex" xmlns:w16cid="http://schemas.microsoft.com/office/word/2016/wordml/cid" xmlns:w16="http://schemas.microsoft.com/office/word/2018/wordml" xmlns:w16se="http://schemas.microsoft.com/office/word/2015/wordml/symex" xmlns:wpg="http://schemas.microsoft.com/office/word/2010/wordprocessingGroup" xmlns:wpi="http://schemas.microsoft.com/office/word/2010/wordprocessingInk" xmlns:wne="http://schemas.microsoft.com/office/word/2006/wordml" xmlns:wps="http://schemas.microsoft.com/office/word/2010/wordprocessingShape" mc:Ignorable="w14 w15 w16se w16cid w16 w16cex wp14">
   <w:abstractNum w:abstractNumId="0" w15:restartNumberingAfterBreak="0">
-    <w:nsid w:val="17BD6262"/>
+    <w:nsid w:val="06B91EE5"/>
     <w:multiLevelType w:val="hybridMultilevel"/>
     <w:tmpl w:val="54885168"/>
     <w:lvl w:ilvl="0" w:tplc="0409000F">
@@ -896,7 +1506,99 @@
       </w:pPr>
     </w:lvl>
   </w:abstractNum>
+  <w:abstractNum w:abstractNumId="1" w15:restartNumberingAfterBreak="0">
+    <w:nsid w:val="17BD6262"/>
+    <w:multiLevelType w:val="hybridMultilevel"/>
+    <w:tmpl w:val="54885168"/>
+    <w:lvl w:ilvl="0" w:tplc="0409000F">
+      <w:start w:val="1"/>
+      <w:numFmt w:val="decimal"/>
+      <w:lvlText w:val="%1."/>
+      <w:lvlJc w:val="left"/>
+      <w:pPr>
+        <w:ind w:left="720" w:hanging="360"/>
+      </w:pPr>
+      <w:rPr>
+        <w:rFonts w:hint="default"/>
+      </w:rPr>
+    </w:lvl>
+    <w:lvl w:ilvl="1" w:tplc="04090019" w:tentative="1">
+      <w:start w:val="1"/>
+      <w:numFmt w:val="lowerLetter"/>
+      <w:lvlText w:val="%2."/>
+      <w:lvlJc w:val="left"/>
+      <w:pPr>
+        <w:ind w:left="1440" w:hanging="360"/>
+      </w:pPr>
+    </w:lvl>
+    <w:lvl w:ilvl="2" w:tplc="0409001B" w:tentative="1">
+      <w:start w:val="1"/>
+      <w:numFmt w:val="lowerRoman"/>
+      <w:lvlText w:val="%3."/>
+      <w:lvlJc w:val="right"/>
+      <w:pPr>
+        <w:ind w:left="2160" w:hanging="180"/>
+      </w:pPr>
+    </w:lvl>
+    <w:lvl w:ilvl="3" w:tplc="0409000F" w:tentative="1">
+      <w:start w:val="1"/>
+      <w:numFmt w:val="decimal"/>
+      <w:lvlText w:val="%4."/>
+      <w:lvlJc w:val="left"/>
+      <w:pPr>
+        <w:ind w:left="2880" w:hanging="360"/>
+      </w:pPr>
+    </w:lvl>
+    <w:lvl w:ilvl="4" w:tplc="04090019" w:tentative="1">
+      <w:start w:val="1"/>
+      <w:numFmt w:val="lowerLetter"/>
+      <w:lvlText w:val="%5."/>
+      <w:lvlJc w:val="left"/>
+      <w:pPr>
+        <w:ind w:left="3600" w:hanging="360"/>
+      </w:pPr>
+    </w:lvl>
+    <w:lvl w:ilvl="5" w:tplc="0409001B" w:tentative="1">
+      <w:start w:val="1"/>
+      <w:numFmt w:val="lowerRoman"/>
+      <w:lvlText w:val="%6."/>
+      <w:lvlJc w:val="right"/>
+      <w:pPr>
+        <w:ind w:left="4320" w:hanging="180"/>
+      </w:pPr>
+    </w:lvl>
+    <w:lvl w:ilvl="6" w:tplc="0409000F" w:tentative="1">
+      <w:start w:val="1"/>
+      <w:numFmt w:val="decimal"/>
+      <w:lvlText w:val="%7."/>
+      <w:lvlJc w:val="left"/>
+      <w:pPr>
+        <w:ind w:left="5040" w:hanging="360"/>
+      </w:pPr>
+    </w:lvl>
+    <w:lvl w:ilvl="7" w:tplc="04090019" w:tentative="1">
+      <w:start w:val="1"/>
+      <w:numFmt w:val="lowerLetter"/>
+      <w:lvlText w:val="%8."/>
+      <w:lvlJc w:val="left"/>
+      <w:pPr>
+        <w:ind w:left="5760" w:hanging="360"/>
+      </w:pPr>
+    </w:lvl>
+    <w:lvl w:ilvl="8" w:tplc="0409001B" w:tentative="1">
+      <w:start w:val="1"/>
+      <w:numFmt w:val="lowerRoman"/>
+      <w:lvlText w:val="%9."/>
+      <w:lvlJc w:val="right"/>
+      <w:pPr>
+        <w:ind w:left="6480" w:hanging="180"/>
+      </w:pPr>
+    </w:lvl>
+  </w:abstractNum>
   <w:num w:numId="1">
+    <w:abstractNumId w:val="1"/>
+  </w:num>
+  <w:num w:numId="2">
     <w:abstractNumId w:val="0"/>
   </w:num>
 </w:numbering>
@@ -1647,21 +2349,6 @@
 </file>
 
 <file path=customXml/item1.xml><?xml version="1.0" encoding="utf-8"?>
-<p:properties xmlns:p="http://schemas.microsoft.com/office/2006/metadata/properties" xmlns:xsi="http://www.w3.org/2001/XMLSchema-instance" xmlns:pc="http://schemas.microsoft.com/office/infopath/2007/PartnerControls">
-  <documentManagement/>
-</p:properties>
-</file>
-
-<file path=customXml/item2.xml><?xml version="1.0" encoding="utf-8"?>
-<?mso-contentType ?>
-<FormTemplates xmlns="http://schemas.microsoft.com/sharepoint/v3/contenttype/forms">
-  <Display>DocumentLibraryForm</Display>
-  <Edit>DocumentLibraryForm</Edit>
-  <New>DocumentLibraryForm</New>
-</FormTemplates>
-</file>
-
-<file path=customXml/item3.xml><?xml version="1.0" encoding="utf-8"?>
 <ct:contentTypeSchema xmlns:ct="http://schemas.microsoft.com/office/2006/metadata/contentType" xmlns:ma="http://schemas.microsoft.com/office/2006/metadata/properties/metaAttributes" ct:_="" ma:_="" ma:contentTypeName="Document" ma:contentTypeID="0x010100D1729DF497D4224D8FD908262479D513" ma:contentTypeVersion="6" ma:contentTypeDescription="Create a new document." ma:contentTypeScope="" ma:versionID="66701d6c2b844af7376ea3ca72d6486a">
   <xsd:schema xmlns:xsd="http://www.w3.org/2001/XMLSchema" xmlns:xs="http://www.w3.org/2001/XMLSchema" xmlns:p="http://schemas.microsoft.com/office/2006/metadata/properties" xmlns:ns2="ed6b08ed-8ad4-412d-8608-4d5a2dfa0c30" targetNamespace="http://schemas.microsoft.com/office/2006/metadata/properties" ma:root="true" ma:fieldsID="6e7ea80f8e9bb9eb3d44e281b78a6560" ns2:_="">
     <xsd:import namespace="ed6b08ed-8ad4-412d-8608-4d5a2dfa0c30"/>
@@ -1817,24 +2504,22 @@
 </ct:contentTypeSchema>
 </file>
 
-<file path=customXml/itemProps1.xml><?xml version="1.0" encoding="utf-8"?>
-<ds:datastoreItem xmlns:ds="http://schemas.openxmlformats.org/officeDocument/2006/customXml" ds:itemID="{AAA9C832-74E2-4C2B-A203-37A4E705F83D}">
-  <ds:schemaRefs>
-    <ds:schemaRef ds:uri="http://schemas.microsoft.com/office/2006/metadata/properties"/>
-    <ds:schemaRef ds:uri="http://schemas.microsoft.com/office/infopath/2007/PartnerControls"/>
-  </ds:schemaRefs>
-</ds:datastoreItem>
+<file path=customXml/item2.xml><?xml version="1.0" encoding="utf-8"?>
+<?mso-contentType ?>
+<FormTemplates xmlns="http://schemas.microsoft.com/sharepoint/v3/contenttype/forms">
+  <Display>DocumentLibraryForm</Display>
+  <Edit>DocumentLibraryForm</Edit>
+  <New>DocumentLibraryForm</New>
+</FormTemplates>
 </file>
 
-<file path=customXml/itemProps2.xml><?xml version="1.0" encoding="utf-8"?>
-<ds:datastoreItem xmlns:ds="http://schemas.openxmlformats.org/officeDocument/2006/customXml" ds:itemID="{BBF7E0FE-5CB4-4789-B454-00276560D18A}">
-  <ds:schemaRefs>
-    <ds:schemaRef ds:uri="http://schemas.microsoft.com/sharepoint/v3/contenttype/forms"/>
-  </ds:schemaRefs>
-</ds:datastoreItem>
+<file path=customXml/item3.xml><?xml version="1.0" encoding="utf-8"?>
+<p:properties xmlns:p="http://schemas.microsoft.com/office/2006/metadata/properties" xmlns:xsi="http://www.w3.org/2001/XMLSchema-instance" xmlns:pc="http://schemas.microsoft.com/office/infopath/2007/PartnerControls">
+  <documentManagement/>
+</p:properties>
 </file>
 
-<file path=customXml/itemProps3.xml><?xml version="1.0" encoding="utf-8"?>
+<file path=customXml/itemProps1.xml><?xml version="1.0" encoding="utf-8"?>
 <ds:datastoreItem xmlns:ds="http://schemas.openxmlformats.org/officeDocument/2006/customXml" ds:itemID="{F11BAFE6-50D7-4B68-B2E7-44D6F3D992F0}">
   <ds:schemaRefs>
     <ds:schemaRef ds:uri="http://schemas.microsoft.com/office/2006/metadata/contentType"/>
@@ -1850,4 +2535,21 @@
     <ds:schemaRef ds:uri="http://schemas.microsoft.com/internal/obd"/>
   </ds:schemaRefs>
 </ds:datastoreItem>
+</file>
+
+<file path=customXml/itemProps2.xml><?xml version="1.0" encoding="utf-8"?>
+<ds:datastoreItem xmlns:ds="http://schemas.openxmlformats.org/officeDocument/2006/customXml" ds:itemID="{BBF7E0FE-5CB4-4789-B454-00276560D18A}">
+  <ds:schemaRefs>
+    <ds:schemaRef ds:uri="http://schemas.microsoft.com/sharepoint/v3/contenttype/forms"/>
+  </ds:schemaRefs>
+</ds:datastoreItem>
+</file>
+
+<file path=customXml/itemProps3.xml><?xml version="1.0" encoding="utf-8"?>
+<ds:datastoreItem xmlns:ds="http://schemas.openxmlformats.org/officeDocument/2006/customXml" ds:itemID="{AAA9C832-74E2-4C2B-A203-37A4E705F83D}">
+  <ds:schemaRefs>
+    <ds:schemaRef ds:uri="http://schemas.microsoft.com/office/2006/metadata/properties"/>
+    <ds:schemaRef ds:uri="http://schemas.microsoft.com/office/infopath/2007/PartnerControls"/>
+  </ds:schemaRefs>
+</ds:datastoreItem>
 </file>
--- a/Jurnal/JURNAL KEGIATAN PROYEK REKAYASA PERANGKAT LUNAK.docx
+++ b/Jurnal/JURNAL KEGIATAN PROYEK REKAYASA PERANGKAT LUNAK.docx
@@ -244,10 +244,10 @@
       </w:tblPr>
       <w:tblGrid>
         <w:gridCol w:w="522"/>
-        <w:gridCol w:w="2404"/>
+        <w:gridCol w:w="2403"/>
         <w:gridCol w:w="1909"/>
         <w:gridCol w:w="1910"/>
-        <w:gridCol w:w="3443"/>
+        <w:gridCol w:w="3444"/>
       </w:tblGrid>
       <w:tr>
         <w:trPr>
@@ -777,6 +777,13 @@
                 <w:lang w:val="id-ID"/>
               </w:rPr>
             </w:pPr>
+            <w:r>
+              <w:rPr>
+                <w:rFonts w:ascii="Tahoma" w:hAnsi="Tahoma" w:cs="Tahoma"/>
+                <w:lang w:val="id-ID"/>
+              </w:rPr>
+              <w:t>Efrend, Khenjy</w:t>
+            </w:r>
           </w:p>
         </w:tc>
         <w:tc>
@@ -817,14 +824,7 @@
                 <w:rFonts w:ascii="Tahoma" w:hAnsi="Tahoma" w:cs="Tahoma"/>
                 <w:lang w:val="id-ID"/>
               </w:rPr>
-              <w:t xml:space="preserve">Khenjy : </w:t>
-            </w:r>
-            <w:r>
-              <w:rPr>
-                <w:rFonts w:ascii="Tahoma" w:hAnsi="Tahoma" w:cs="Tahoma"/>
-                <w:lang w:val="id-ID"/>
-              </w:rPr>
-              <w:t xml:space="preserve">Membuat </w:t>
+              <w:t xml:space="preserve">Khenjy : Membuat </w:t>
             </w:r>
             <w:r>
               <w:rPr>
@@ -981,6 +981,13 @@
                 <w:lang w:val="id-ID"/>
               </w:rPr>
             </w:pPr>
+            <w:r>
+              <w:rPr>
+                <w:rFonts w:ascii="Tahoma" w:hAnsi="Tahoma" w:cs="Tahoma"/>
+                <w:lang w:val="id-ID"/>
+              </w:rPr>
+              <w:t>Efrend, Khejy, Markus</w:t>
+            </w:r>
           </w:p>
         </w:tc>
         <w:tc>
@@ -1021,14 +1028,7 @@
                 <w:rFonts w:ascii="Tahoma" w:hAnsi="Tahoma" w:cs="Tahoma"/>
                 <w:lang w:val="id-ID"/>
               </w:rPr>
-              <w:t xml:space="preserve">Khenjy : </w:t>
-            </w:r>
-            <w:r>
-              <w:rPr>
-                <w:rFonts w:ascii="Tahoma" w:hAnsi="Tahoma" w:cs="Tahoma"/>
-                <w:lang w:val="id-ID"/>
-              </w:rPr>
-              <w:t>Memasukkan anggota ke dalam</w:t>
+              <w:t>Khenjy : Memasukkan anggota ke dalam</w:t>
             </w:r>
             <w:r>
               <w:rPr>
@@ -1220,43 +1220,22 @@
                 <w:rFonts w:ascii="Tahoma" w:hAnsi="Tahoma" w:cs="Tahoma"/>
                 <w:lang w:val="id-ID"/>
               </w:rPr>
-              <w:t>Efrend</w:t>
-            </w:r>
-            <w:r>
-              <w:rPr>
-                <w:rFonts w:ascii="Tahoma" w:hAnsi="Tahoma" w:cs="Tahoma"/>
-                <w:lang w:val="id-ID"/>
-              </w:rPr>
-              <w:t xml:space="preserve"> : tidak ada</w:t>
-            </w:r>
-          </w:p>
-          <w:p>
-            <w:pPr>
-              <w:rPr>
-                <w:rFonts w:ascii="Tahoma" w:hAnsi="Tahoma" w:cs="Tahoma"/>
-                <w:lang w:val="id-ID"/>
-              </w:rPr>
-            </w:pPr>
-            <w:r>
-              <w:rPr>
-                <w:rFonts w:ascii="Tahoma" w:hAnsi="Tahoma" w:cs="Tahoma"/>
-                <w:lang w:val="id-ID"/>
-              </w:rPr>
-              <w:t>Khenjy</w:t>
-            </w:r>
-            <w:r>
-              <w:rPr>
-                <w:rFonts w:ascii="Tahoma" w:hAnsi="Tahoma" w:cs="Tahoma"/>
-                <w:lang w:val="id-ID"/>
-              </w:rPr>
-              <w:t xml:space="preserve"> : </w:t>
-            </w:r>
-            <w:r>
-              <w:rPr>
-                <w:rFonts w:ascii="Tahoma" w:hAnsi="Tahoma" w:cs="Tahoma"/>
-                <w:lang w:val="id-ID"/>
-              </w:rPr>
-              <w:t>Membuat pembagian tugas terstruktur untuk anggota-anggota tim di figma.</w:t>
+              <w:t>Efrend : tidak ada</w:t>
+            </w:r>
+          </w:p>
+          <w:p>
+            <w:pPr>
+              <w:rPr>
+                <w:rFonts w:ascii="Tahoma" w:hAnsi="Tahoma" w:cs="Tahoma"/>
+                <w:lang w:val="id-ID"/>
+              </w:rPr>
+            </w:pPr>
+            <w:r>
+              <w:rPr>
+                <w:rFonts w:ascii="Tahoma" w:hAnsi="Tahoma" w:cs="Tahoma"/>
+                <w:lang w:val="id-ID"/>
+              </w:rPr>
+              <w:t>Khenjy : Membuat pembagian tugas terstruktur untuk anggota-anggota tim di figma.</w:t>
             </w:r>
           </w:p>
           <w:p>
@@ -1351,9 +1330,15 @@
             <w:r>
               <w:rPr>
                 <w:rFonts w:ascii="Tahoma" w:hAnsi="Tahoma" w:cs="Tahoma"/>
-                <w:lang w:val="id-ID"/>
-              </w:rPr>
-              <w:t>4 Maret 2021</w:t>
+              </w:rPr>
+              <w:t>18</w:t>
+            </w:r>
+            <w:r>
+              <w:rPr>
+                <w:rFonts w:ascii="Tahoma" w:hAnsi="Tahoma" w:cs="Tahoma"/>
+                <w:lang w:val="id-ID"/>
+              </w:rPr>
+              <w:t xml:space="preserve"> Maret 2021</w:t>
             </w:r>
           </w:p>
         </w:tc>
@@ -1367,6 +1352,25 @@
                 <w:rFonts w:ascii="Tahoma" w:hAnsi="Tahoma" w:cs="Tahoma"/>
               </w:rPr>
             </w:pPr>
+            <w:r>
+              <w:rPr>
+                <w:rFonts w:ascii="Tahoma" w:hAnsi="Tahoma" w:cs="Tahoma"/>
+              </w:rPr>
+              <w:t>Figma,</w:t>
+            </w:r>
+            <w:r>
+              <w:rPr>
+                <w:rFonts w:ascii="Tahoma" w:hAnsi="Tahoma" w:cs="Tahoma"/>
+                <w:lang w:val="id-ID"/>
+              </w:rPr>
+              <w:t xml:space="preserve"> Whatsapp, Zoom, VS Code</w:t>
+            </w:r>
+            <w:r>
+              <w:rPr>
+                <w:rFonts w:ascii="Tahoma" w:hAnsi="Tahoma" w:cs="Tahoma"/>
+              </w:rPr>
+              <w:t xml:space="preserve"> </w:t>
+            </w:r>
           </w:p>
         </w:tc>
         <w:tc>
@@ -1377,8 +1381,16 @@
             <w:pPr>
               <w:rPr>
                 <w:rFonts w:ascii="Tahoma" w:hAnsi="Tahoma" w:cs="Tahoma"/>
-              </w:rPr>
-            </w:pPr>
+                <w:lang w:val="id-ID"/>
+              </w:rPr>
+            </w:pPr>
+            <w:r>
+              <w:rPr>
+                <w:rFonts w:ascii="Tahoma" w:hAnsi="Tahoma" w:cs="Tahoma"/>
+                <w:lang w:val="id-ID"/>
+              </w:rPr>
+              <w:t xml:space="preserve">Khenjy, Natasha, Markus, Efrend </w:t>
+            </w:r>
           </w:p>
         </w:tc>
         <w:tc>
@@ -1392,6 +1404,66 @@
                 <w:lang w:val="id-ID"/>
               </w:rPr>
             </w:pPr>
+            <w:r>
+              <w:rPr>
+                <w:rFonts w:ascii="Tahoma" w:hAnsi="Tahoma" w:cs="Tahoma"/>
+                <w:lang w:val="id-ID"/>
+              </w:rPr>
+              <w:t>Bagian yang dipresentasikan :</w:t>
+            </w:r>
+          </w:p>
+          <w:p>
+            <w:pPr>
+              <w:rPr>
+                <w:rFonts w:ascii="Tahoma" w:hAnsi="Tahoma" w:cs="Tahoma"/>
+                <w:lang w:val="id-ID"/>
+              </w:rPr>
+            </w:pPr>
+            <w:r>
+              <w:rPr>
+                <w:rFonts w:ascii="Tahoma" w:hAnsi="Tahoma" w:cs="Tahoma"/>
+                <w:lang w:val="id-ID"/>
+              </w:rPr>
+              <w:t>mempelajari fitur membuat komponen dan prototype di figma, pengaplikasian fitur untuk kebutuhan pembuatan desain website di figma.</w:t>
+            </w:r>
+          </w:p>
+          <w:p>
+            <w:pPr>
+              <w:rPr>
+                <w:rFonts w:ascii="Tahoma" w:hAnsi="Tahoma" w:cs="Tahoma"/>
+                <w:lang w:val="id-ID"/>
+              </w:rPr>
+            </w:pPr>
+          </w:p>
+          <w:p>
+            <w:pPr>
+              <w:rPr>
+                <w:rFonts w:ascii="Tahoma" w:hAnsi="Tahoma" w:cs="Tahoma"/>
+                <w:lang w:val="id-ID"/>
+              </w:rPr>
+            </w:pPr>
+            <w:r>
+              <w:rPr>
+                <w:rFonts w:ascii="Tahoma" w:hAnsi="Tahoma" w:cs="Tahoma"/>
+                <w:lang w:val="id-ID"/>
+              </w:rPr>
+              <w:t xml:space="preserve">Bagian yang tidak sempat dipresentasikan : </w:t>
+            </w:r>
+          </w:p>
+          <w:p>
+            <w:pPr>
+              <w:rPr>
+                <w:rFonts w:ascii="Tahoma" w:hAnsi="Tahoma" w:cs="Tahoma"/>
+                <w:lang w:val="id-ID"/>
+              </w:rPr>
+            </w:pPr>
+            <w:r>
+              <w:rPr>
+                <w:rFonts w:ascii="Tahoma" w:hAnsi="Tahoma" w:cs="Tahoma"/>
+                <w:lang w:val="id-ID"/>
+              </w:rPr>
+              <w:t>membuat workspace coding untuk projek, penerapan workspace untuk seluruh anggota kelompok, perubahan dokumentasi projek pada github, perubahan struktur file pada codeigniter projek.</w:t>
+            </w:r>
           </w:p>
         </w:tc>
       </w:tr>
@@ -2505,18 +2577,18 @@
 </file>
 
 <file path=customXml/item2.xml><?xml version="1.0" encoding="utf-8"?>
+<p:properties xmlns:p="http://schemas.microsoft.com/office/2006/metadata/properties" xmlns:xsi="http://www.w3.org/2001/XMLSchema-instance" xmlns:pc="http://schemas.microsoft.com/office/infopath/2007/PartnerControls">
+  <documentManagement/>
+</p:properties>
+</file>
+
+<file path=customXml/item3.xml><?xml version="1.0" encoding="utf-8"?>
 <?mso-contentType ?>
 <FormTemplates xmlns="http://schemas.microsoft.com/sharepoint/v3/contenttype/forms">
   <Display>DocumentLibraryForm</Display>
   <Edit>DocumentLibraryForm</Edit>
   <New>DocumentLibraryForm</New>
 </FormTemplates>
-</file>
-
-<file path=customXml/item3.xml><?xml version="1.0" encoding="utf-8"?>
-<p:properties xmlns:p="http://schemas.microsoft.com/office/2006/metadata/properties" xmlns:xsi="http://www.w3.org/2001/XMLSchema-instance" xmlns:pc="http://schemas.microsoft.com/office/infopath/2007/PartnerControls">
-  <documentManagement/>
-</p:properties>
 </file>
 
 <file path=customXml/itemProps1.xml><?xml version="1.0" encoding="utf-8"?>
@@ -2538,18 +2610,18 @@
 </file>
 
 <file path=customXml/itemProps2.xml><?xml version="1.0" encoding="utf-8"?>
-<ds:datastoreItem xmlns:ds="http://schemas.openxmlformats.org/officeDocument/2006/customXml" ds:itemID="{BBF7E0FE-5CB4-4789-B454-00276560D18A}">
-  <ds:schemaRefs>
-    <ds:schemaRef ds:uri="http://schemas.microsoft.com/sharepoint/v3/contenttype/forms"/>
-  </ds:schemaRefs>
-</ds:datastoreItem>
-</file>
-
-<file path=customXml/itemProps3.xml><?xml version="1.0" encoding="utf-8"?>
 <ds:datastoreItem xmlns:ds="http://schemas.openxmlformats.org/officeDocument/2006/customXml" ds:itemID="{AAA9C832-74E2-4C2B-A203-37A4E705F83D}">
   <ds:schemaRefs>
     <ds:schemaRef ds:uri="http://schemas.microsoft.com/office/2006/metadata/properties"/>
     <ds:schemaRef ds:uri="http://schemas.microsoft.com/office/infopath/2007/PartnerControls"/>
   </ds:schemaRefs>
 </ds:datastoreItem>
+</file>
+
+<file path=customXml/itemProps3.xml><?xml version="1.0" encoding="utf-8"?>
+<ds:datastoreItem xmlns:ds="http://schemas.openxmlformats.org/officeDocument/2006/customXml" ds:itemID="{BBF7E0FE-5CB4-4789-B454-00276560D18A}">
+  <ds:schemaRefs>
+    <ds:schemaRef ds:uri="http://schemas.microsoft.com/sharepoint/v3/contenttype/forms"/>
+  </ds:schemaRefs>
+</ds:datastoreItem>
 </file>
--- a/Jurnal/JURNAL KEGIATAN PROYEK REKAYASA PERANGKAT LUNAK.docx
+++ b/Jurnal/JURNAL KEGIATAN PROYEK REKAYASA PERANGKAT LUNAK.docx
@@ -1128,21 +1128,7 @@
               <w:rPr>
                 <w:rFonts w:ascii="Tahoma" w:hAnsi="Tahoma" w:cs="Tahoma"/>
               </w:rPr>
-              <w:t xml:space="preserve">25 </w:t>
-            </w:r>
-            <w:proofErr w:type="spellStart"/>
-            <w:r>
-              <w:rPr>
-                <w:rFonts w:ascii="Tahoma" w:hAnsi="Tahoma" w:cs="Tahoma"/>
-              </w:rPr>
-              <w:t>Februari</w:t>
-            </w:r>
-            <w:proofErr w:type="spellEnd"/>
-            <w:r>
-              <w:rPr>
-                <w:rFonts w:ascii="Tahoma" w:hAnsi="Tahoma" w:cs="Tahoma"/>
-              </w:rPr>
-              <w:t xml:space="preserve"> 2021</w:t>
+              <w:t>25 Februari 2021</w:t>
             </w:r>
           </w:p>
         </w:tc>
@@ -1186,21 +1172,7 @@
               <w:rPr>
                 <w:rFonts w:ascii="Tahoma" w:hAnsi="Tahoma" w:cs="Tahoma"/>
               </w:rPr>
-              <w:t xml:space="preserve">Khenjy, </w:t>
-            </w:r>
-            <w:proofErr w:type="spellStart"/>
-            <w:r>
-              <w:rPr>
-                <w:rFonts w:ascii="Tahoma" w:hAnsi="Tahoma" w:cs="Tahoma"/>
-              </w:rPr>
-              <w:t>Efrend</w:t>
-            </w:r>
-            <w:proofErr w:type="spellEnd"/>
-            <w:r>
-              <w:rPr>
-                <w:rFonts w:ascii="Tahoma" w:hAnsi="Tahoma" w:cs="Tahoma"/>
-              </w:rPr>
-              <w:t>, Natasha</w:t>
+              <w:t>Khenjy, Efrend, Natasha</w:t>
             </w:r>
           </w:p>
         </w:tc>
@@ -1463,6 +1435,389 @@
                 <w:lang w:val="id-ID"/>
               </w:rPr>
               <w:t>membuat workspace coding untuk projek, penerapan workspace untuk seluruh anggota kelompok, perubahan dokumentasi projek pada github, perubahan struktur file pada codeigniter projek.</w:t>
+            </w:r>
+          </w:p>
+        </w:tc>
+      </w:tr>
+      <w:tr>
+        <w:trPr>
+          <w:trHeight w:val="576"/>
+        </w:trPr>
+        <w:tc>
+          <w:tcPr>
+            <w:tcW w:w="483" w:type="dxa"/>
+          </w:tcPr>
+          <w:p>
+            <w:pPr>
+              <w:rPr>
+                <w:rFonts w:ascii="Tahoma" w:hAnsi="Tahoma" w:cs="Tahoma"/>
+              </w:rPr>
+            </w:pPr>
+            <w:r>
+              <w:rPr>
+                <w:rFonts w:ascii="Tahoma" w:hAnsi="Tahoma" w:cs="Tahoma"/>
+              </w:rPr>
+              <w:t>7</w:t>
+            </w:r>
+          </w:p>
+        </w:tc>
+        <w:tc>
+          <w:tcPr>
+            <w:tcW w:w="2415" w:type="dxa"/>
+          </w:tcPr>
+          <w:p>
+            <w:pPr>
+              <w:rPr>
+                <w:rFonts w:ascii="Tahoma" w:hAnsi="Tahoma" w:cs="Tahoma"/>
+                <w:lang w:val="id-ID"/>
+              </w:rPr>
+            </w:pPr>
+            <w:r>
+              <w:rPr>
+                <w:rFonts w:ascii="Tahoma" w:hAnsi="Tahoma" w:cs="Tahoma"/>
+                <w:lang w:val="id-ID"/>
+              </w:rPr>
+              <w:t>25 Maret 2021</w:t>
+            </w:r>
+          </w:p>
+        </w:tc>
+        <w:tc>
+          <w:tcPr>
+            <w:tcW w:w="1915" w:type="dxa"/>
+          </w:tcPr>
+          <w:p>
+            <w:pPr>
+              <w:rPr>
+                <w:rFonts w:ascii="Tahoma" w:eastAsiaTheme="minorEastAsia" w:hAnsi="Tahoma" w:cs="Tahoma"/>
+                <w:lang w:val="id-ID" w:eastAsia="zh-CN"/>
+              </w:rPr>
+            </w:pPr>
+            <w:r>
+              <w:rPr>
+                <w:rFonts w:ascii="Tahoma" w:hAnsi="Tahoma" w:cs="Tahoma"/>
+                <w:lang w:val="id-ID"/>
+              </w:rPr>
+              <w:t>Figma, Whatsapp</w:t>
+            </w:r>
+            <w:r>
+              <w:rPr>
+                <w:rFonts w:ascii="Tahoma" w:hAnsi="Tahoma" w:cs="Tahoma"/>
+                <w:lang w:val="id-ID"/>
+              </w:rPr>
+              <w:t>, Github</w:t>
+            </w:r>
+          </w:p>
+        </w:tc>
+        <w:tc>
+          <w:tcPr>
+            <w:tcW w:w="1915" w:type="dxa"/>
+          </w:tcPr>
+          <w:p>
+            <w:pPr>
+              <w:rPr>
+                <w:rFonts w:ascii="Tahoma" w:hAnsi="Tahoma" w:cs="Tahoma"/>
+                <w:lang w:val="id-ID"/>
+              </w:rPr>
+            </w:pPr>
+            <w:r>
+              <w:rPr>
+                <w:rFonts w:ascii="Tahoma" w:hAnsi="Tahoma" w:cs="Tahoma"/>
+                <w:lang w:val="id-ID"/>
+              </w:rPr>
+              <w:t>Khenjy</w:t>
+            </w:r>
+          </w:p>
+        </w:tc>
+        <w:tc>
+          <w:tcPr>
+            <w:tcW w:w="3460" w:type="dxa"/>
+          </w:tcPr>
+          <w:p>
+            <w:pPr>
+              <w:rPr>
+                <w:rFonts w:ascii="Tahoma" w:hAnsi="Tahoma" w:cs="Tahoma"/>
+                <w:lang w:val="id-ID"/>
+              </w:rPr>
+            </w:pPr>
+            <w:r>
+              <w:rPr>
+                <w:rFonts w:ascii="Tahoma" w:hAnsi="Tahoma" w:cs="Tahoma"/>
+                <w:lang w:val="id-ID"/>
+              </w:rPr>
+              <w:t xml:space="preserve">Khenjy : </w:t>
+            </w:r>
+            <w:r>
+              <w:rPr>
+                <w:rFonts w:ascii="Tahoma" w:hAnsi="Tahoma" w:cs="Tahoma"/>
+                <w:lang w:val="id-ID"/>
+              </w:rPr>
+              <w:t xml:space="preserve">Finishing </w:t>
+            </w:r>
+            <w:r>
+              <w:rPr>
+                <w:rFonts w:ascii="Tahoma" w:hAnsi="Tahoma" w:cs="Tahoma"/>
+                <w:lang w:val="id-ID"/>
+              </w:rPr>
+              <w:t>prototype desain</w:t>
+            </w:r>
+            <w:r>
+              <w:rPr>
+                <w:rFonts w:ascii="Tahoma" w:hAnsi="Tahoma" w:cs="Tahoma"/>
+                <w:lang w:val="id-ID"/>
+              </w:rPr>
+              <w:t xml:space="preserve"> </w:t>
+            </w:r>
+            <w:r>
+              <w:rPr>
+                <w:rFonts w:ascii="Tahoma" w:hAnsi="Tahoma" w:cs="Tahoma"/>
+                <w:lang w:val="id-ID"/>
+              </w:rPr>
+              <w:t>pada figma</w:t>
+            </w:r>
+            <w:r>
+              <w:rPr>
+                <w:rFonts w:ascii="Tahoma" w:hAnsi="Tahoma" w:cs="Tahoma"/>
+                <w:lang w:val="id-ID"/>
+              </w:rPr>
+              <w:t xml:space="preserve"> part 1</w:t>
+            </w:r>
+            <w:r>
+              <w:rPr>
+                <w:rFonts w:ascii="Tahoma" w:hAnsi="Tahoma" w:cs="Tahoma"/>
+                <w:lang w:val="id-ID"/>
+              </w:rPr>
+              <w:t>.</w:t>
+            </w:r>
+          </w:p>
+          <w:p>
+            <w:pPr>
+              <w:rPr>
+                <w:rFonts w:ascii="Tahoma" w:hAnsi="Tahoma" w:cs="Tahoma"/>
+                <w:lang w:val="id-ID"/>
+              </w:rPr>
+            </w:pPr>
+            <w:r>
+              <w:rPr>
+                <w:rFonts w:ascii="Tahoma" w:hAnsi="Tahoma" w:cs="Tahoma"/>
+                <w:lang w:val="id-ID"/>
+              </w:rPr>
+              <w:t xml:space="preserve">Efrend : </w:t>
+            </w:r>
+            <w:r>
+              <w:rPr>
+                <w:rFonts w:ascii="Tahoma" w:hAnsi="Tahoma" w:cs="Tahoma"/>
+                <w:lang w:val="id-ID"/>
+              </w:rPr>
+              <w:t>Cicil koding</w:t>
+            </w:r>
+          </w:p>
+          <w:p>
+            <w:pPr>
+              <w:rPr>
+                <w:rFonts w:ascii="Tahoma" w:hAnsi="Tahoma" w:cs="Tahoma"/>
+                <w:lang w:val="id-ID"/>
+              </w:rPr>
+            </w:pPr>
+            <w:r>
+              <w:rPr>
+                <w:rFonts w:ascii="Tahoma" w:hAnsi="Tahoma" w:cs="Tahoma"/>
+                <w:lang w:val="id-ID"/>
+              </w:rPr>
+              <w:t xml:space="preserve">Natasha : </w:t>
+            </w:r>
+            <w:r>
+              <w:rPr>
+                <w:rFonts w:ascii="Tahoma" w:hAnsi="Tahoma" w:cs="Tahoma"/>
+                <w:lang w:val="id-ID"/>
+              </w:rPr>
+              <w:t>Cicil koding</w:t>
+            </w:r>
+          </w:p>
+          <w:p>
+            <w:pPr>
+              <w:rPr>
+                <w:rFonts w:ascii="Tahoma" w:hAnsi="Tahoma" w:cs="Tahoma"/>
+                <w:lang w:val="id-ID"/>
+              </w:rPr>
+            </w:pPr>
+            <w:r>
+              <w:rPr>
+                <w:rFonts w:ascii="Tahoma" w:hAnsi="Tahoma" w:cs="Tahoma"/>
+                <w:lang w:val="id-ID"/>
+              </w:rPr>
+              <w:t>Markus : Mengerjakan halaman home pada halaman figma</w:t>
+            </w:r>
+          </w:p>
+        </w:tc>
+      </w:tr>
+      <w:tr>
+        <w:trPr>
+          <w:trHeight w:val="576"/>
+        </w:trPr>
+        <w:tc>
+          <w:tcPr>
+            <w:tcW w:w="483" w:type="dxa"/>
+          </w:tcPr>
+          <w:p>
+            <w:pPr>
+              <w:rPr>
+                <w:rFonts w:ascii="Tahoma" w:hAnsi="Tahoma" w:cs="Tahoma"/>
+              </w:rPr>
+            </w:pPr>
+            <w:r>
+              <w:rPr>
+                <w:rFonts w:ascii="Tahoma" w:hAnsi="Tahoma" w:cs="Tahoma"/>
+              </w:rPr>
+              <w:t>8</w:t>
+            </w:r>
+          </w:p>
+        </w:tc>
+        <w:tc>
+          <w:tcPr>
+            <w:tcW w:w="2415" w:type="dxa"/>
+          </w:tcPr>
+          <w:p>
+            <w:pPr>
+              <w:rPr>
+                <w:rFonts w:ascii="Tahoma" w:hAnsi="Tahoma" w:cs="Tahoma"/>
+              </w:rPr>
+            </w:pPr>
+            <w:r>
+              <w:rPr>
+                <w:rFonts w:ascii="Tahoma" w:hAnsi="Tahoma" w:cs="Tahoma"/>
+              </w:rPr>
+              <w:t>06 April 2021</w:t>
+            </w:r>
+          </w:p>
+        </w:tc>
+        <w:tc>
+          <w:tcPr>
+            <w:tcW w:w="1915" w:type="dxa"/>
+          </w:tcPr>
+          <w:p>
+            <w:pPr>
+              <w:rPr>
+                <w:rFonts w:ascii="Tahoma" w:hAnsi="Tahoma" w:cs="Tahoma"/>
+              </w:rPr>
+            </w:pPr>
+            <w:r>
+              <w:rPr>
+                <w:rFonts w:ascii="Tahoma" w:hAnsi="Tahoma" w:cs="Tahoma"/>
+              </w:rPr>
+              <w:t>Figma, Whatsapp,</w:t>
+            </w:r>
+          </w:p>
+        </w:tc>
+        <w:tc>
+          <w:tcPr>
+            <w:tcW w:w="1915" w:type="dxa"/>
+          </w:tcPr>
+          <w:p>
+            <w:pPr>
+              <w:rPr>
+                <w:rFonts w:ascii="Tahoma" w:hAnsi="Tahoma" w:cs="Tahoma"/>
+              </w:rPr>
+            </w:pPr>
+            <w:r>
+              <w:rPr>
+                <w:rFonts w:ascii="Tahoma" w:hAnsi="Tahoma" w:cs="Tahoma"/>
+              </w:rPr>
+              <w:t>Khenjy, Markus, Natasha, Efrend</w:t>
+            </w:r>
+          </w:p>
+        </w:tc>
+        <w:tc>
+          <w:tcPr>
+            <w:tcW w:w="3460" w:type="dxa"/>
+          </w:tcPr>
+          <w:p>
+            <w:pPr>
+              <w:rPr>
+                <w:rFonts w:ascii="Tahoma" w:hAnsi="Tahoma" w:cs="Tahoma"/>
+              </w:rPr>
+            </w:pPr>
+            <w:r>
+              <w:rPr>
+                <w:rFonts w:ascii="Tahoma" w:hAnsi="Tahoma" w:cs="Tahoma"/>
+              </w:rPr>
+              <w:t>Khenjy : Showcase prototype</w:t>
+            </w:r>
+          </w:p>
+          <w:p>
+            <w:pPr>
+              <w:rPr>
+                <w:rFonts w:ascii="Tahoma" w:hAnsi="Tahoma" w:cs="Tahoma"/>
+              </w:rPr>
+            </w:pPr>
+            <w:r>
+              <w:rPr>
+                <w:rFonts w:ascii="Tahoma" w:hAnsi="Tahoma" w:cs="Tahoma"/>
+              </w:rPr>
+              <w:t xml:space="preserve">Efrend : </w:t>
+            </w:r>
+            <w:r>
+              <w:rPr>
+                <w:rFonts w:ascii="Tahoma" w:hAnsi="Tahoma" w:cs="Tahoma"/>
+              </w:rPr>
+              <w:t>Membuat daftar list hal yang bisa diperlukan dalam web figma berdasarkan video rekaman prototype web</w:t>
+            </w:r>
+          </w:p>
+          <w:p>
+            <w:pPr>
+              <w:rPr>
+                <w:rFonts w:ascii="Tahoma" w:hAnsi="Tahoma" w:cs="Tahoma"/>
+              </w:rPr>
+            </w:pPr>
+            <w:r>
+              <w:rPr>
+                <w:rFonts w:ascii="Tahoma" w:hAnsi="Tahoma" w:cs="Tahoma"/>
+              </w:rPr>
+              <w:t xml:space="preserve">Natasha : </w:t>
+            </w:r>
+            <w:r>
+              <w:rPr>
+                <w:rFonts w:ascii="Tahoma" w:hAnsi="Tahoma" w:cs="Tahoma"/>
+              </w:rPr>
+              <w:t>Menggambar desain website dalam bentuk layout di kertas/buku lalu difoto</w:t>
+            </w:r>
+          </w:p>
+          <w:p>
+            <w:pPr>
+              <w:rPr>
+                <w:rFonts w:ascii="Tahoma" w:hAnsi="Tahoma" w:cs="Tahoma"/>
+                <w:lang w:val="id-ID"/>
+              </w:rPr>
+            </w:pPr>
+            <w:r>
+              <w:rPr>
+                <w:rFonts w:ascii="Tahoma" w:hAnsi="Tahoma" w:cs="Tahoma"/>
+              </w:rPr>
+              <w:t xml:space="preserve">Markus  : </w:t>
+            </w:r>
+            <w:r>
+              <w:rPr>
+                <w:rFonts w:ascii="Tahoma" w:hAnsi="Tahoma" w:cs="Tahoma"/>
+              </w:rPr>
+              <w:t>Mencari font yang bagus untuk digunakan dalam website</w:t>
+            </w:r>
+            <w:r>
+              <w:rPr>
+                <w:rFonts w:ascii="Tahoma" w:hAnsi="Tahoma" w:cs="Tahoma"/>
+              </w:rPr>
+              <w:t xml:space="preserve"> dan m</w:t>
+            </w:r>
+            <w:r>
+              <w:rPr>
+                <w:rFonts w:ascii="Tahoma" w:hAnsi="Tahoma" w:cs="Tahoma"/>
+              </w:rPr>
+              <w:t>encari gambar-gambar sebagai bahan dalam pembuatan website</w:t>
+            </w:r>
+            <w:r>
+              <w:rPr>
+                <w:rFonts w:ascii="Tahoma" w:hAnsi="Tahoma" w:cs="Tahoma"/>
+                <w:lang w:val="id-ID"/>
+              </w:rPr>
+              <w:t>.</w:t>
             </w:r>
           </w:p>
         </w:tc>
